--- a/module-3/Module 3.1 Discussion Board CSD370-A339.docx
+++ b/module-3/Module 3.1 Discussion Board CSD370-A339.docx
@@ -763,18 +763,6 @@
         </w:rPr>
         <w:t xml:space="preserve">customers’ data. </w:t>
       </w:r>
-    </w:p>
-    <w:p>
-      <w:pPr>
-        <w:autoSpaceDE w:val="0"/>
-        <w:autoSpaceDN w:val="0"/>
-        <w:adjustRightInd w:val="0"/>
-        <w:ind w:firstLine="0"/>
-        <w:rPr>
-          <w:rFonts w:ascii="Arial" w:hAnsi="Arial" w:cs="Arial"/>
-          <w:kern w:val="0"/>
-        </w:rPr>
-      </w:pPr>
     </w:p>
     <w:p>
       <w:pPr>
@@ -1238,11 +1226,138 @@
     </w:p>
     <w:p>
       <w:pPr>
-        <w:rPr>
-          <w:rFonts w:ascii="Arial" w:hAnsi="Arial" w:cs="Arial"/>
-          <w:color w:val="000000" w:themeColor="text1"/>
-        </w:rPr>
-      </w:pPr>
+        <w:ind w:firstLine="0"/>
+        <w:rPr>
+          <w:rFonts w:ascii="Arial" w:hAnsi="Arial" w:cs="Arial"/>
+          <w:color w:val="000000" w:themeColor="text1"/>
+        </w:rPr>
+      </w:pPr>
+    </w:p>
+    <w:p>
+      <w:pPr>
+        <w:ind w:firstLine="0"/>
+        <w:rPr>
+          <w:rFonts w:ascii="Arial" w:hAnsi="Arial" w:cs="Arial"/>
+          <w:color w:val="000000" w:themeColor="text1"/>
+        </w:rPr>
+      </w:pPr>
+      <w:r>
+        <w:rPr>
+          <w:rFonts w:ascii="Arial" w:hAnsi="Arial" w:cs="Arial"/>
+          <w:color w:val="000000" w:themeColor="text1"/>
+        </w:rPr>
+        <w:t xml:space="preserve">Hey, Brett! I really enjoyed reading your post for this module discussion. It is always intriguing to hear more about how the concepts we are learning in class apply to your experience working in IT. I like how you said that it was always a balancing act. Certain features may seem desirable at first until we realize it is not as secure as it should be. We learned a lot about matching stakeholder expectations, but it is also good to practice our own. I think that can aid in deciding on better-developing software that remains secure and realistic. </w:t>
+      </w:r>
+      <w:r>
+        <w:rPr>
+          <w:rFonts w:ascii="Arial" w:hAnsi="Arial" w:cs="Arial"/>
+          <w:color w:val="000000" w:themeColor="text1"/>
+        </w:rPr>
+        <w:t xml:space="preserve">I like how you mentioned the risks of using SaaS. Determining if the proposed risk of outsourcing data storage to another vendor is worth the benefits seems tricky. </w:t>
+      </w:r>
+    </w:p>
+    <w:p>
+      <w:pPr>
+        <w:ind w:firstLine="0"/>
+        <w:rPr>
+          <w:rFonts w:ascii="Arial" w:hAnsi="Arial" w:cs="Arial"/>
+          <w:color w:val="000000" w:themeColor="text1"/>
+        </w:rPr>
+      </w:pPr>
+    </w:p>
+    <w:p>
+      <w:pPr>
+        <w:ind w:firstLine="0"/>
+        <w:rPr>
+          <w:rFonts w:ascii="Arial" w:hAnsi="Arial" w:cs="Arial"/>
+          <w:color w:val="000000" w:themeColor="text1"/>
+        </w:rPr>
+      </w:pPr>
+      <w:r>
+        <w:rPr>
+          <w:rFonts w:ascii="Arial" w:hAnsi="Arial" w:cs="Arial"/>
+          <w:color w:val="000000" w:themeColor="text1"/>
+        </w:rPr>
+        <w:t xml:space="preserve">Hi, Jacob. After reading your discussion board, I think you did an excellent job exploring the security issues associated with IaaS, PaaS, and Saas. To produce code that is sustainable and beneficial to use should be at the core of our programs. </w:t>
+      </w:r>
+      <w:proofErr w:type="gramStart"/>
+      <w:r>
+        <w:rPr>
+          <w:rFonts w:ascii="Arial" w:hAnsi="Arial" w:cs="Arial"/>
+          <w:color w:val="000000" w:themeColor="text1"/>
+        </w:rPr>
+        <w:t>This being said it</w:t>
+      </w:r>
+      <w:proofErr w:type="gramEnd"/>
+      <w:r>
+        <w:rPr>
+          <w:rFonts w:ascii="Arial" w:hAnsi="Arial" w:cs="Arial"/>
+          <w:color w:val="000000" w:themeColor="text1"/>
+        </w:rPr>
+        <w:t xml:space="preserve"> is important that </w:t>
+      </w:r>
+      <w:r>
+        <w:rPr>
+          <w:rFonts w:ascii="Arial" w:hAnsi="Arial" w:cs="Arial"/>
+          <w:color w:val="000000" w:themeColor="text1"/>
+        </w:rPr>
+        <w:t xml:space="preserve">if any infrastructure, platform, or software as a service is utilized through a cloud provider, then the provider is reputable, reliable, and reachable. </w:t>
+      </w:r>
+      <w:r>
+        <w:rPr>
+          <w:rFonts w:ascii="Arial" w:hAnsi="Arial" w:cs="Arial"/>
+          <w:color w:val="000000" w:themeColor="text1"/>
+        </w:rPr>
+        <w:t xml:space="preserve">I am glad you mentioned that if a provider is compromised, your data might be at risk. This needs to be carefully considered when deciding to use these cloud services. </w:t>
+      </w:r>
+    </w:p>
+    <w:p>
+      <w:pPr>
+        <w:ind w:firstLine="0"/>
+        <w:rPr>
+          <w:rFonts w:ascii="Arial" w:hAnsi="Arial" w:cs="Arial"/>
+          <w:color w:val="000000" w:themeColor="text1"/>
+        </w:rPr>
+      </w:pPr>
+    </w:p>
+    <w:p>
+      <w:pPr>
+        <w:ind w:firstLine="0"/>
+        <w:rPr>
+          <w:rFonts w:ascii="Arial" w:hAnsi="Arial" w:cs="Arial"/>
+          <w:color w:val="000000" w:themeColor="text1"/>
+        </w:rPr>
+      </w:pPr>
+      <w:r>
+        <w:rPr>
+          <w:rFonts w:ascii="Arial" w:hAnsi="Arial" w:cs="Arial"/>
+          <w:color w:val="000000" w:themeColor="text1"/>
+        </w:rPr>
+        <w:t>Hello there, Colton! You did a great job on your discussion board and explaining security-as-a-service</w:t>
+      </w:r>
+      <w:r>
+        <w:rPr>
+          <w:rFonts w:ascii="Arial" w:hAnsi="Arial" w:cs="Arial"/>
+          <w:color w:val="000000" w:themeColor="text1"/>
+        </w:rPr>
+        <w:t xml:space="preserve">. After reading more about it, I see how it can be very beneficial to a business, especially one that does not have the internal resources to maintain the desired level of security. Another benefit is that internal resources do not have to be utilized, so they have more time to focus on other aspects. As great as </w:t>
+      </w:r>
+      <w:proofErr w:type="spellStart"/>
+      <w:r>
+        <w:rPr>
+          <w:rFonts w:ascii="Arial" w:hAnsi="Arial" w:cs="Arial"/>
+          <w:color w:val="000000" w:themeColor="text1"/>
+        </w:rPr>
+        <w:t>SECaaS</w:t>
+      </w:r>
+      <w:proofErr w:type="spellEnd"/>
+      <w:r>
+        <w:rPr>
+          <w:rFonts w:ascii="Arial" w:hAnsi="Arial" w:cs="Arial"/>
+          <w:color w:val="000000" w:themeColor="text1"/>
+        </w:rPr>
+        <w:t xml:space="preserve"> can be, it does come with some downfalls. Access and response time might be longer than desired, depending on the provider. The provider might also have other high-profile clients, making it a bigger target for outside attacks. </w:t>
+      </w:r>
     </w:p>
     <w:sectPr>
       <w:pgSz w:w="12240" w:h="15840"/>
